--- a/StatsGladwin.docx
+++ b/StatsGladwin.docx
@@ -1,6 +1,6 @@
 
 <file path=word/document.xml><?xml version="1.0" encoding="utf-8"?>
-<w:document xmlns:wpc="http://schemas.microsoft.com/office/word/2010/wordprocessingCanvas" xmlns:cx="http://schemas.microsoft.com/office/drawing/2014/chartex" xmlns:cx1="http://schemas.microsoft.com/office/drawing/2015/9/8/chartex" xmlns:cx2="http://schemas.microsoft.com/office/drawing/2015/10/21/chartex" xmlns:cx3="http://schemas.microsoft.com/office/drawing/2016/5/9/chartex" xmlns:cx4="http://schemas.microsoft.com/office/drawing/2016/5/10/chartex" xmlns:cx5="http://schemas.microsoft.com/office/drawing/2016/5/11/chartex" xmlns:cx6="http://schemas.microsoft.com/office/drawing/2016/5/12/chartex" xmlns:cx7="http://schemas.microsoft.com/office/drawing/2016/5/13/chartex" xmlns:cx8="http://schemas.microsoft.com/office/drawing/2016/5/14/chartex" xmlns:mc="http://schemas.openxmlformats.org/markup-compatibility/2006" xmlns:aink="http://schemas.microsoft.com/office/drawing/2016/ink" xmlns:am3d="http://schemas.microsoft.com/office/drawing/2017/model3d" xmlns:o="urn:schemas-microsoft-com:office:office" xmlns:r="http://schemas.openxmlformats.org/officeDocument/2006/relationships" xmlns:m="http://schemas.openxmlformats.org/officeDocument/2006/math" xmlns:v="urn:schemas-microsoft-com:vml" xmlns:wp14="http://schemas.microsoft.com/office/word/2010/wordprocessingDrawing" xmlns:wp="http://schemas.openxmlformats.org/drawingml/2006/wordprocessingDrawing" xmlns:w10="urn:schemas-microsoft-com:office:word" xmlns:w="http://schemas.openxmlformats.org/wordprocessingml/2006/main" xmlns:w14="http://schemas.microsoft.com/office/word/2010/wordml" xmlns:w15="http://schemas.microsoft.com/office/word/2012/wordml" xmlns:w16cex="http://schemas.microsoft.com/office/word/2018/wordml/cex" xmlns:w16cid="http://schemas.microsoft.com/office/word/2016/wordml/cid" xmlns:w16="http://schemas.microsoft.com/office/word/2018/wordml" xmlns:w16se="http://schemas.microsoft.com/office/word/2015/wordml/symex" xmlns:wpg="http://schemas.microsoft.com/office/word/2010/wordprocessingGroup" xmlns:wpi="http://schemas.microsoft.com/office/word/2010/wordprocessingInk" xmlns:wne="http://schemas.microsoft.com/office/word/2006/wordml" xmlns:wps="http://schemas.microsoft.com/office/word/2010/wordprocessingShape" mc:Ignorable="w14 w15 w16se w16cid w16 w16cex wp14">
+<w:document xmlns:wpc="http://schemas.microsoft.com/office/word/2010/wordprocessingCanvas" xmlns:cx="http://schemas.microsoft.com/office/drawing/2014/chartex" xmlns:cx1="http://schemas.microsoft.com/office/drawing/2015/9/8/chartex" xmlns:cx2="http://schemas.microsoft.com/office/drawing/2015/10/21/chartex" xmlns:cx3="http://schemas.microsoft.com/office/drawing/2016/5/9/chartex" xmlns:cx4="http://schemas.microsoft.com/office/drawing/2016/5/10/chartex" xmlns:cx5="http://schemas.microsoft.com/office/drawing/2016/5/11/chartex" xmlns:cx6="http://schemas.microsoft.com/office/drawing/2016/5/12/chartex" xmlns:cx7="http://schemas.microsoft.com/office/drawing/2016/5/13/chartex" xmlns:cx8="http://schemas.microsoft.com/office/drawing/2016/5/14/chartex" xmlns:mc="http://schemas.openxmlformats.org/markup-compatibility/2006" xmlns:aink="http://schemas.microsoft.com/office/drawing/2016/ink" xmlns:am3d="http://schemas.microsoft.com/office/drawing/2017/model3d" xmlns:o="urn:schemas-microsoft-com:office:office" xmlns:r="http://schemas.openxmlformats.org/officeDocument/2006/relationships" xmlns:m="http://schemas.openxmlformats.org/officeDocument/2006/math" xmlns:v="urn:schemas-microsoft-com:vml" xmlns:wp14="http://schemas.microsoft.com/office/word/2010/wordprocessingDrawing" xmlns:wp="http://schemas.openxmlformats.org/drawingml/2006/wordprocessingDrawing" xmlns:w10="urn:schemas-microsoft-com:office:word" xmlns:w="http://schemas.openxmlformats.org/wordprocessingml/2006/main" xmlns:w14="http://schemas.microsoft.com/office/word/2010/wordml" xmlns:w15="http://schemas.microsoft.com/office/word/2012/wordml" xmlns:w16cex="http://schemas.microsoft.com/office/word/2018/wordml/cex" xmlns:w16cid="http://schemas.microsoft.com/office/word/2016/wordml/cid" xmlns:w16="http://schemas.microsoft.com/office/word/2018/wordml" xmlns:w16sdtdh="http://schemas.microsoft.com/office/word/2020/wordml/sdtdatahash" xmlns:w16se="http://schemas.microsoft.com/office/word/2015/wordml/symex" xmlns:wpg="http://schemas.microsoft.com/office/word/2010/wordprocessingGroup" xmlns:wpi="http://schemas.microsoft.com/office/word/2010/wordprocessingInk" xmlns:wne="http://schemas.microsoft.com/office/word/2006/wordml" xmlns:wps="http://schemas.microsoft.com/office/word/2010/wordprocessingShape" mc:Ignorable="w14 w15 w16se w16cid w16 w16cex w16sdtdh wp14">
   <w:body>
     <w:p>
       <w:pPr>
@@ -763,31 +763,7 @@
         <w:t>?</w:t>
       </w:r>
       <w:r>
-        <w:t xml:space="preserve"> If </w:t>
-      </w:r>
-      <w:r>
-        <w:t>we need, if only pragmatically</w:t>
-      </w:r>
-      <w:r>
-        <w:t xml:space="preserve"> and to survive in the world as we experience it</w:t>
-      </w:r>
-      <w:r>
-        <w:t>, to acknowledge all those kinds of risk</w:t>
-      </w:r>
-      <w:r>
-        <w:t>,</w:t>
-      </w:r>
-      <w:r>
-        <w:t xml:space="preserve"> then</w:t>
-      </w:r>
-      <w:r>
-        <w:t xml:space="preserve"> </w:t>
-      </w:r>
-      <w:r>
-        <w:t xml:space="preserve">we have to have an idea of what </w:t>
-      </w:r>
-      <w:r>
-        <w:t xml:space="preserve">the </w:t>
+        <w:t xml:space="preserve"> Or would you maybe be suspicious of someone taking an approach to understanding the world that has no concept of “error” - that implies they </w:t>
       </w:r>
       <w:r>
         <w:rPr>
@@ -796,112 +772,37 @@
           <w:i/>
           <w:iCs/>
         </w:rPr>
-        <w:t>opposite</w:t>
-      </w:r>
-      <w:r>
-        <w:t xml:space="preserve"> of</w:t>
+        <w:t>can’t be wrong</w:t>
+      </w:r>
+      <w:r>
+        <w:t>?</w:t>
+      </w:r>
+      <w:r>
+        <w:t xml:space="preserve"> If </w:t>
+      </w:r>
+      <w:r>
+        <w:t>we need, if only pragmatically</w:t>
+      </w:r>
+      <w:r>
+        <w:t xml:space="preserve"> and to survive in the world as we experience it</w:t>
+      </w:r>
+      <w:r>
+        <w:t>, to acknowledge all those kinds of risk</w:t>
       </w:r>
       <w:r>
         <w:t>,</w:t>
       </w:r>
       <w:r>
+        <w:t xml:space="preserve"> then</w:t>
+      </w:r>
+      <w:r>
         <w:t xml:space="preserve"> </w:t>
       </w:r>
       <w:r>
-        <w:t>or reduction in</w:t>
-      </w:r>
-      <w:r>
-        <w:t>,</w:t>
-      </w:r>
-      <w:r>
-        <w:t xml:space="preserve"> </w:t>
-      </w:r>
-      <w:r>
-        <w:t xml:space="preserve">those things </w:t>
-      </w:r>
-      <w:r>
-        <w:t>is.</w:t>
-      </w:r>
-      <w:r>
-        <w:t xml:space="preserve"> </w:t>
-      </w:r>
-      <w:r>
-        <w:t>W</w:t>
-      </w:r>
-      <w:r>
-        <w:t xml:space="preserve">e might as well call </w:t>
-      </w:r>
-      <w:r>
-        <w:t>that</w:t>
-      </w:r>
-      <w:r>
-        <w:t xml:space="preserve"> idea</w:t>
-      </w:r>
-      <w:r>
-        <w:t xml:space="preserve">, the abstraction </w:t>
-      </w:r>
-      <w:r>
-        <w:t xml:space="preserve">and generalization </w:t>
-      </w:r>
-      <w:r>
-        <w:t>of the family of such relationships,</w:t>
-      </w:r>
-      <w:r>
-        <w:t xml:space="preserve"> </w:t>
-      </w:r>
-      <w:r>
-        <w:t>“</w:t>
-      </w:r>
-      <w:r>
-        <w:t>truth</w:t>
-      </w:r>
-      <w:r>
-        <w:t>”</w:t>
-      </w:r>
-      <w:r>
-        <w:t xml:space="preserve">: </w:t>
-      </w:r>
-      <w:r>
-        <w:t xml:space="preserve">whatever it is </w:t>
-      </w:r>
-      <w:r>
-        <w:t xml:space="preserve">that </w:t>
-      </w:r>
-      <w:r>
-        <w:t xml:space="preserve">deception </w:t>
-      </w:r>
-      <w:r>
-        <w:t>and errors</w:t>
-      </w:r>
-      <w:r>
-        <w:t xml:space="preserve"> </w:t>
-      </w:r>
-      <w:r>
-        <w:t xml:space="preserve">take </w:t>
-      </w:r>
-      <w:r>
-        <w:t>us away from.</w:t>
-      </w:r>
-      <w:r>
-        <w:t xml:space="preserve"> Something like that can be an essential mental construct regardless of the question whether it’s easy to precisely capture what it is in a simple</w:t>
-      </w:r>
-      <w:r>
-        <w:t xml:space="preserve"> verbal</w:t>
-      </w:r>
-      <w:r>
-        <w:t xml:space="preserve"> definition.</w:t>
-      </w:r>
-      <w:r>
-        <w:t xml:space="preserve"> </w:t>
-      </w:r>
-      <w:r>
-        <w:t>N</w:t>
-      </w:r>
-      <w:r>
-        <w:t>ote, too, that a</w:t>
-      </w:r>
-      <w:r>
-        <w:t xml:space="preserve">ny time we talk about “awareness” or “insight” derived from research, the implicit assumption or suggestion is that we’re becoming aware </w:t>
+        <w:t xml:space="preserve">we have to have an idea of what </w:t>
+      </w:r>
+      <w:r>
+        <w:t xml:space="preserve">the </w:t>
       </w:r>
       <w:r>
         <w:rPr>
@@ -910,13 +811,112 @@
           <w:i/>
           <w:iCs/>
         </w:rPr>
-        <w:t>of something</w:t>
+        <w:t>opposite</w:t>
+      </w:r>
+      <w:r>
+        <w:t xml:space="preserve"> of</w:t>
       </w:r>
       <w:r>
         <w:t xml:space="preserve"> </w:t>
       </w:r>
       <w:r>
-        <w:t xml:space="preserve">or achieving insight </w:t>
+        <w:t xml:space="preserve">those things </w:t>
+      </w:r>
+      <w:r>
+        <w:t>is</w:t>
+      </w:r>
+      <w:r>
+        <w:t xml:space="preserve">; we need </w:t>
+      </w:r>
+      <w:r>
+        <w:t xml:space="preserve">to be able to talk about </w:t>
+      </w:r>
+      <w:r>
+        <w:t>reducing their influence</w:t>
+      </w:r>
+      <w:r>
+        <w:t>.</w:t>
+      </w:r>
+      <w:r>
+        <w:t xml:space="preserve"> </w:t>
+      </w:r>
+      <w:r>
+        <w:t>W</w:t>
+      </w:r>
+      <w:r>
+        <w:t xml:space="preserve">e might as well call </w:t>
+      </w:r>
+      <w:r>
+        <w:t>that</w:t>
+      </w:r>
+      <w:r>
+        <w:t xml:space="preserve"> idea</w:t>
+      </w:r>
+      <w:r>
+        <w:t xml:space="preserve">, the abstraction </w:t>
+      </w:r>
+      <w:r>
+        <w:t xml:space="preserve">and generalization </w:t>
+      </w:r>
+      <w:r>
+        <w:t>of the family of such relationships,</w:t>
+      </w:r>
+      <w:r>
+        <w:t xml:space="preserve"> </w:t>
+      </w:r>
+      <w:r>
+        <w:t>“</w:t>
+      </w:r>
+      <w:r>
+        <w:t>truth</w:t>
+      </w:r>
+      <w:r>
+        <w:t>”</w:t>
+      </w:r>
+      <w:r>
+        <w:t xml:space="preserve">: </w:t>
+      </w:r>
+      <w:r>
+        <w:t xml:space="preserve">whatever it is </w:t>
+      </w:r>
+      <w:r>
+        <w:t xml:space="preserve">that </w:t>
+      </w:r>
+      <w:r>
+        <w:t xml:space="preserve">deception </w:t>
+      </w:r>
+      <w:r>
+        <w:t>and errors</w:t>
+      </w:r>
+      <w:r>
+        <w:t xml:space="preserve"> </w:t>
+      </w:r>
+      <w:r>
+        <w:t xml:space="preserve">take </w:t>
+      </w:r>
+      <w:r>
+        <w:t>us away from.</w:t>
+      </w:r>
+      <w:r>
+        <w:t xml:space="preserve"> Something like that can be an essential mental construct regardless of the question whether it’s easy to precisely capture what it is in a simple</w:t>
+      </w:r>
+      <w:r>
+        <w:t xml:space="preserve"> verbal</w:t>
+      </w:r>
+      <w:r>
+        <w:t xml:space="preserve"> definition.</w:t>
+      </w:r>
+      <w:r>
+        <w:t xml:space="preserve"> </w:t>
+      </w:r>
+      <w:r>
+        <w:t>N</w:t>
+      </w:r>
+      <w:r>
+        <w:t>ote, too, that a</w:t>
+      </w:r>
+      <w:r>
+        <w:t xml:space="preserve">ny time we talk about “awareness” or “insight” derived from research, the implicit assumption or suggestion is that we’re becoming aware </w:t>
       </w:r>
       <w:r>
         <w:rPr>
@@ -925,219 +925,13 @@
           <w:i/>
           <w:iCs/>
         </w:rPr>
-        <w:t>into something real</w:t>
-      </w:r>
-      <w:r>
-        <w:t>.</w:t>
+        <w:t>of something</w:t>
       </w:r>
       <w:r>
         <w:t xml:space="preserve"> </w:t>
       </w:r>
       <w:r>
-        <w:t>So let’s allow th</w:t>
-      </w:r>
-      <w:r>
-        <w:t>is</w:t>
-      </w:r>
-      <w:r>
-        <w:t xml:space="preserve"> terminology and say: </w:t>
-      </w:r>
-      <w:r>
-        <w:t xml:space="preserve">When we </w:t>
-      </w:r>
-      <w:r>
-        <w:t>run</w:t>
-      </w:r>
-      <w:r>
-        <w:t xml:space="preserve"> a</w:t>
-      </w:r>
-      <w:r>
-        <w:t>n</w:t>
-      </w:r>
-      <w:r>
-        <w:t xml:space="preserve"> experiment, </w:t>
-      </w:r>
-      <w:r>
-        <w:t>w</w:t>
-      </w:r>
-      <w:r>
-        <w:t>e want to move towards the truth about something.</w:t>
-      </w:r>
-      <w:r>
-        <w:t xml:space="preserve"> And </w:t>
-      </w:r>
-      <w:r>
-        <w:t>the claim here is that</w:t>
-      </w:r>
-      <w:r>
-        <w:t>, in psychology,</w:t>
-      </w:r>
-      <w:r>
-        <w:t xml:space="preserve"> </w:t>
-      </w:r>
-      <w:r>
-        <w:t>we need statistics for that to work</w:t>
-      </w:r>
-      <w:r>
-        <w:t>. It’s perhaps worth keeping in mind how non-intuitive and surprising th</w:t>
-      </w:r>
-      <w:r>
-        <w:t>at claim</w:t>
-      </w:r>
-      <w:r>
-        <w:t xml:space="preserve"> is, since many psychologists were introduced to this automatically</w:t>
-      </w:r>
-      <w:r>
-        <w:t xml:space="preserve"> as part of their education,</w:t>
-      </w:r>
-      <w:r>
-        <w:t xml:space="preserve"> as if it were the natural default</w:t>
-      </w:r>
-      <w:r>
-        <w:t xml:space="preserve"> – as if we’re not always struggling to stay afloat in an ocean of prescientific or pseudoscientific psychological thinking!</w:t>
-      </w:r>
-      <w:r>
-        <w:t xml:space="preserve"> </w:t>
-      </w:r>
-      <w:r>
-        <w:t>O</w:t>
-      </w:r>
-      <w:r>
-        <w:t xml:space="preserve">ne might </w:t>
-      </w:r>
-      <w:r>
-        <w:t xml:space="preserve">very easily </w:t>
-      </w:r>
-      <w:r>
-        <w:t>think - w</w:t>
-      </w:r>
-      <w:r>
-        <w:t xml:space="preserve">hy can’t we just look </w:t>
-      </w:r>
-      <w:r>
-        <w:t xml:space="preserve">and think </w:t>
-      </w:r>
-      <w:r>
-        <w:rPr>
-          <w:i/>
-          <w:iCs/>
-        </w:rPr>
-        <w:t>really deeply</w:t>
-      </w:r>
-      <w:r>
-        <w:t xml:space="preserve"> </w:t>
-      </w:r>
-      <w:r>
-        <w:t>and use our intuition</w:t>
-      </w:r>
-      <w:r>
-        <w:t xml:space="preserve"> and personal wisdom and insight</w:t>
-      </w:r>
-      <w:r>
-        <w:t>?</w:t>
-      </w:r>
-      <w:r>
-        <w:t xml:space="preserve"> </w:t>
-      </w:r>
-      <w:r>
-        <w:t>And n</w:t>
-      </w:r>
-      <w:r>
-        <w:t>umbers are so superficial!</w:t>
-      </w:r>
-      <w:r>
-        <w:t xml:space="preserve"> </w:t>
-      </w:r>
-      <w:r>
-        <w:t xml:space="preserve">And </w:t>
-      </w:r>
-      <w:r>
-        <w:t xml:space="preserve">we can make up </w:t>
-      </w:r>
-      <w:r>
-        <w:t xml:space="preserve">lots </w:t>
-      </w:r>
-      <w:r>
-        <w:t xml:space="preserve">of non-statistical rules to follow completely rigorously, and they </w:t>
-      </w:r>
-      <w:r>
-        <w:t xml:space="preserve">could </w:t>
-      </w:r>
-      <w:r>
-        <w:t xml:space="preserve">involve quite onerous activities, </w:t>
-      </w:r>
-      <w:r>
-        <w:t xml:space="preserve">and </w:t>
-      </w:r>
-      <w:r>
-        <w:t xml:space="preserve">what we get </w:t>
-      </w:r>
-      <w:r>
-        <w:t xml:space="preserve">can </w:t>
-      </w:r>
-      <w:r>
-        <w:rPr>
-          <w:i/>
-          <w:iCs/>
-        </w:rPr>
-        <w:t>feel</w:t>
-      </w:r>
-      <w:r>
-        <w:t xml:space="preserve"> like insight - </w:t>
-      </w:r>
-      <w:r>
-        <w:t xml:space="preserve">so </w:t>
-      </w:r>
-      <w:r>
-        <w:t xml:space="preserve">surely </w:t>
-      </w:r>
-      <w:r>
-        <w:t xml:space="preserve">those </w:t>
-      </w:r>
-      <w:r>
-        <w:t xml:space="preserve">are </w:t>
-      </w:r>
-      <w:r>
-        <w:t>just as valid a method?</w:t>
-      </w:r>
-      <w:r>
-        <w:t xml:space="preserve"> And</w:t>
-      </w:r>
-      <w:r>
-        <w:t xml:space="preserve"> sometimes, one comes across comments in the line of -</w:t>
-      </w:r>
-      <w:r>
-        <w:t xml:space="preserve"> aren’t you silly to think you can be perfectly </w:t>
-      </w:r>
-      <w:r>
-        <w:t xml:space="preserve">100% </w:t>
-      </w:r>
-      <w:r>
-        <w:t>objective?</w:t>
-      </w:r>
-    </w:p>
-    <w:p/>
-    <w:p>
-      <w:r>
-        <w:t xml:space="preserve">Understanding </w:t>
-      </w:r>
-      <w:r>
-        <w:t xml:space="preserve">what’s wrong about such views </w:t>
-      </w:r>
-      <w:r>
-        <w:t>requires</w:t>
-      </w:r>
-      <w:r>
-        <w:t xml:space="preserve"> an understanding of why psychological science </w:t>
-      </w:r>
-      <w:r>
-        <w:t xml:space="preserve">as a field came to </w:t>
-      </w:r>
-      <w:r>
-        <w:t>realize we need quantitative methods</w:t>
-      </w:r>
-      <w:r>
-        <w:t xml:space="preserve">. </w:t>
+        <w:t xml:space="preserve">or achieving insight </w:t>
       </w:r>
       <w:r>
         <w:rPr>
@@ -1146,7 +940,220 @@
           <w:i/>
           <w:iCs/>
         </w:rPr>
-        <w:t>S</w:t>
+        <w:t>into something real</w:t>
+      </w:r>
+      <w:r>
+        <w:t>.</w:t>
+      </w:r>
+      <w:r>
+        <w:t xml:space="preserve"> </w:t>
+      </w:r>
+      <w:r>
+        <w:t>So let’s allow th</w:t>
+      </w:r>
+      <w:r>
+        <w:t>is</w:t>
+      </w:r>
+      <w:r>
+        <w:t xml:space="preserve"> terminology and say: </w:t>
+      </w:r>
+      <w:r>
+        <w:t xml:space="preserve">When we </w:t>
+      </w:r>
+      <w:r>
+        <w:t>run</w:t>
+      </w:r>
+      <w:r>
+        <w:t xml:space="preserve"> a</w:t>
+      </w:r>
+      <w:r>
+        <w:t>n</w:t>
+      </w:r>
+      <w:r>
+        <w:t xml:space="preserve"> experiment, </w:t>
+      </w:r>
+      <w:r>
+        <w:t>w</w:t>
+      </w:r>
+      <w:r>
+        <w:t>e want to move towards the truth about something.</w:t>
+      </w:r>
+      <w:r>
+        <w:t xml:space="preserve"> And </w:t>
+      </w:r>
+      <w:r>
+        <w:t>the claim here is that</w:t>
+      </w:r>
+      <w:r>
+        <w:t>, in psychology,</w:t>
+      </w:r>
+      <w:r>
+        <w:t xml:space="preserve"> </w:t>
+      </w:r>
+      <w:r>
+        <w:t>we need statistics for that to work</w:t>
+      </w:r>
+      <w:r>
+        <w:t>. It’s perhaps worth keeping in mind how non-intuitive and surprising th</w:t>
+      </w:r>
+      <w:r>
+        <w:t>at claim</w:t>
+      </w:r>
+      <w:r>
+        <w:t xml:space="preserve"> is, since many psychologists were introduced to this automatically</w:t>
+      </w:r>
+      <w:r>
+        <w:t xml:space="preserve"> as part of their education,</w:t>
+      </w:r>
+      <w:r>
+        <w:t xml:space="preserve"> as if it were the natural default</w:t>
+      </w:r>
+      <w:r>
+        <w:t xml:space="preserve"> – as if we’re not always struggling to stay afloat in an ocean of prescientific or pseudoscientific psychological thinking!</w:t>
+      </w:r>
+      <w:r>
+        <w:t xml:space="preserve"> </w:t>
+      </w:r>
+      <w:r>
+        <w:t>O</w:t>
+      </w:r>
+      <w:r>
+        <w:t xml:space="preserve">ne might </w:t>
+      </w:r>
+      <w:r>
+        <w:t xml:space="preserve">very easily </w:t>
+      </w:r>
+      <w:r>
+        <w:t>think - w</w:t>
+      </w:r>
+      <w:r>
+        <w:t xml:space="preserve">hy can’t we just look </w:t>
+      </w:r>
+      <w:r>
+        <w:t xml:space="preserve">and think </w:t>
+      </w:r>
+      <w:r>
+        <w:rPr>
+          <w:i/>
+          <w:iCs/>
+        </w:rPr>
+        <w:t>really deeply</w:t>
+      </w:r>
+      <w:r>
+        <w:t xml:space="preserve"> </w:t>
+      </w:r>
+      <w:r>
+        <w:t>and use our intuition</w:t>
+      </w:r>
+      <w:r>
+        <w:t xml:space="preserve"> and personal wisdom and insight</w:t>
+      </w:r>
+      <w:r>
+        <w:t>?</w:t>
+      </w:r>
+      <w:r>
+        <w:t xml:space="preserve"> </w:t>
+      </w:r>
+      <w:r>
+        <w:t>And n</w:t>
+      </w:r>
+      <w:r>
+        <w:t>umbers are so superficial!</w:t>
+      </w:r>
+      <w:r>
+        <w:t xml:space="preserve"> </w:t>
+      </w:r>
+      <w:r>
+        <w:t xml:space="preserve">And </w:t>
+      </w:r>
+      <w:r>
+        <w:t xml:space="preserve">we can make up </w:t>
+      </w:r>
+      <w:r>
+        <w:t xml:space="preserve">lots </w:t>
+      </w:r>
+      <w:r>
+        <w:t xml:space="preserve">of non-statistical rules to follow completely rigorously, and they </w:t>
+      </w:r>
+      <w:r>
+        <w:t xml:space="preserve">could </w:t>
+      </w:r>
+      <w:r>
+        <w:t xml:space="preserve">involve quite onerous activities, </w:t>
+      </w:r>
+      <w:r>
+        <w:t xml:space="preserve">and </w:t>
+      </w:r>
+      <w:r>
+        <w:t xml:space="preserve">what we get </w:t>
+      </w:r>
+      <w:r>
+        <w:t xml:space="preserve">can </w:t>
+      </w:r>
+      <w:r>
+        <w:rPr>
+          <w:i/>
+          <w:iCs/>
+        </w:rPr>
+        <w:t>feel</w:t>
+      </w:r>
+      <w:r>
+        <w:t xml:space="preserve"> like insight - </w:t>
+      </w:r>
+      <w:r>
+        <w:t xml:space="preserve">so </w:t>
+      </w:r>
+      <w:r>
+        <w:t xml:space="preserve">surely </w:t>
+      </w:r>
+      <w:r>
+        <w:t xml:space="preserve">those </w:t>
+      </w:r>
+      <w:r>
+        <w:t xml:space="preserve">are </w:t>
+      </w:r>
+      <w:r>
+        <w:t>just as valid a method?</w:t>
+      </w:r>
+      <w:r>
+        <w:t xml:space="preserve"> And</w:t>
+      </w:r>
+      <w:r>
+        <w:t xml:space="preserve"> sometimes, one comes across comments in the line of -</w:t>
+      </w:r>
+      <w:r>
+        <w:t xml:space="preserve"> aren’t you silly to think you can be perfectly </w:t>
+      </w:r>
+      <w:r>
+        <w:t xml:space="preserve">100% </w:t>
+      </w:r>
+      <w:r>
+        <w:t>objective?</w:t>
+      </w:r>
+    </w:p>
+    <w:p/>
+    <w:p>
+      <w:r>
+        <w:lastRenderedPageBreak/>
+        <w:t xml:space="preserve">Understanding </w:t>
+      </w:r>
+      <w:r>
+        <w:t xml:space="preserve">what’s wrong about such views </w:t>
+      </w:r>
+      <w:r>
+        <w:t>requires</w:t>
+      </w:r>
+      <w:r>
+        <w:t xml:space="preserve"> an understanding of why psychological science </w:t>
+      </w:r>
+      <w:r>
+        <w:t xml:space="preserve">as a field came to </w:t>
+      </w:r>
+      <w:r>
+        <w:t>realize we need quantitative methods</w:t>
+      </w:r>
+      <w:r>
+        <w:t xml:space="preserve">. </w:t>
       </w:r>
       <w:r>
         <w:rPr>
@@ -1155,7 +1162,7 @@
           <w:i/>
           <w:iCs/>
         </w:rPr>
-        <w:t xml:space="preserve">tatistics starts by embracing the </w:t>
+        <w:t>S</w:t>
       </w:r>
       <w:r>
         <w:rPr>
@@ -1164,8 +1171,7 @@
           <w:i/>
           <w:iCs/>
         </w:rPr>
-        <w:lastRenderedPageBreak/>
-        <w:t>humbling awareness that w</w:t>
+        <w:t>tatistics starts by embracing the humbling awareness that w</w:t>
       </w:r>
       <w:r>
         <w:rPr>
@@ -1626,7 +1632,11 @@
         <w:t>difficult to either learn or teach well</w:t>
       </w:r>
       <w:r>
-        <w:t>. This text aims to play a small role in helping with that, but as a student it’s important to realize that some things just need to be learned differently</w:t>
+        <w:t xml:space="preserve">. This text aims to play a small role in helping with </w:t>
+      </w:r>
+      <w:r>
+        <w:lastRenderedPageBreak/>
+        <w:t>that, but as a student it’s important to realize that some things just need to be learned differently</w:t>
       </w:r>
       <w:r>
         <w:t xml:space="preserve"> than others</w:t>
@@ -1638,11 +1648,7 @@
         <w:t xml:space="preserve">investment in time and </w:t>
       </w:r>
       <w:r>
-        <w:t xml:space="preserve">attention to detail, rigour, effort, </w:t>
-      </w:r>
-      <w:r>
-        <w:lastRenderedPageBreak/>
-        <w:t>and perseverance that you can get away with not applying for other material</w:t>
+        <w:t>attention to detail, rigour, effort, and perseverance that you can get away with not applying for other material</w:t>
       </w:r>
       <w:r>
         <w:t xml:space="preserve"> in, say, a psychology course</w:t>
@@ -26214,7 +26220,7 @@
 </file>
 
 <file path=word/numbering.xml><?xml version="1.0" encoding="utf-8"?>
-<w:numbering xmlns:wpc="http://schemas.microsoft.com/office/word/2010/wordprocessingCanvas" xmlns:cx="http://schemas.microsoft.com/office/drawing/2014/chartex" xmlns:cx1="http://schemas.microsoft.com/office/drawing/2015/9/8/chartex" xmlns:cx2="http://schemas.microsoft.com/office/drawing/2015/10/21/chartex" xmlns:cx3="http://schemas.microsoft.com/office/drawing/2016/5/9/chartex" xmlns:cx4="http://schemas.microsoft.com/office/drawing/2016/5/10/chartex" xmlns:cx5="http://schemas.microsoft.com/office/drawing/2016/5/11/chartex" xmlns:cx6="http://schemas.microsoft.com/office/drawing/2016/5/12/chartex" xmlns:cx7="http://schemas.microsoft.com/office/drawing/2016/5/13/chartex" xmlns:cx8="http://schemas.microsoft.com/office/drawing/2016/5/14/chartex" xmlns:mc="http://schemas.openxmlformats.org/markup-compatibility/2006" xmlns:aink="http://schemas.microsoft.com/office/drawing/2016/ink" xmlns:am3d="http://schemas.microsoft.com/office/drawing/2017/model3d" xmlns:o="urn:schemas-microsoft-com:office:office" xmlns:r="http://schemas.openxmlformats.org/officeDocument/2006/relationships" xmlns:m="http://schemas.openxmlformats.org/officeDocument/2006/math" xmlns:v="urn:schemas-microsoft-com:vml" xmlns:wp14="http://schemas.microsoft.com/office/word/2010/wordprocessingDrawing" xmlns:wp="http://schemas.openxmlformats.org/drawingml/2006/wordprocessingDrawing" xmlns:w10="urn:schemas-microsoft-com:office:word" xmlns:w="http://schemas.openxmlformats.org/wordprocessingml/2006/main" xmlns:w14="http://schemas.microsoft.com/office/word/2010/wordml" xmlns:w15="http://schemas.microsoft.com/office/word/2012/wordml" xmlns:w16cex="http://schemas.microsoft.com/office/word/2018/wordml/cex" xmlns:w16cid="http://schemas.microsoft.com/office/word/2016/wordml/cid" xmlns:w16="http://schemas.microsoft.com/office/word/2018/wordml" xmlns:w16se="http://schemas.microsoft.com/office/word/2015/wordml/symex" xmlns:wpg="http://schemas.microsoft.com/office/word/2010/wordprocessingGroup" xmlns:wpi="http://schemas.microsoft.com/office/word/2010/wordprocessingInk" xmlns:wne="http://schemas.microsoft.com/office/word/2006/wordml" xmlns:wps="http://schemas.microsoft.com/office/word/2010/wordprocessingShape" mc:Ignorable="w14 w15 w16se w16cid w16 w16cex wp14">
+<w:numbering xmlns:wpc="http://schemas.microsoft.com/office/word/2010/wordprocessingCanvas" xmlns:cx="http://schemas.microsoft.com/office/drawing/2014/chartex" xmlns:cx1="http://schemas.microsoft.com/office/drawing/2015/9/8/chartex" xmlns:cx2="http://schemas.microsoft.com/office/drawing/2015/10/21/chartex" xmlns:cx3="http://schemas.microsoft.com/office/drawing/2016/5/9/chartex" xmlns:cx4="http://schemas.microsoft.com/office/drawing/2016/5/10/chartex" xmlns:cx5="http://schemas.microsoft.com/office/drawing/2016/5/11/chartex" xmlns:cx6="http://schemas.microsoft.com/office/drawing/2016/5/12/chartex" xmlns:cx7="http://schemas.microsoft.com/office/drawing/2016/5/13/chartex" xmlns:cx8="http://schemas.microsoft.com/office/drawing/2016/5/14/chartex" xmlns:mc="http://schemas.openxmlformats.org/markup-compatibility/2006" xmlns:aink="http://schemas.microsoft.com/office/drawing/2016/ink" xmlns:am3d="http://schemas.microsoft.com/office/drawing/2017/model3d" xmlns:o="urn:schemas-microsoft-com:office:office" xmlns:r="http://schemas.openxmlformats.org/officeDocument/2006/relationships" xmlns:m="http://schemas.openxmlformats.org/officeDocument/2006/math" xmlns:v="urn:schemas-microsoft-com:vml" xmlns:wp14="http://schemas.microsoft.com/office/word/2010/wordprocessingDrawing" xmlns:wp="http://schemas.openxmlformats.org/drawingml/2006/wordprocessingDrawing" xmlns:w10="urn:schemas-microsoft-com:office:word" xmlns:w="http://schemas.openxmlformats.org/wordprocessingml/2006/main" xmlns:w14="http://schemas.microsoft.com/office/word/2010/wordml" xmlns:w15="http://schemas.microsoft.com/office/word/2012/wordml" xmlns:w16cex="http://schemas.microsoft.com/office/word/2018/wordml/cex" xmlns:w16cid="http://schemas.microsoft.com/office/word/2016/wordml/cid" xmlns:w16="http://schemas.microsoft.com/office/word/2018/wordml" xmlns:w16sdtdh="http://schemas.microsoft.com/office/word/2020/wordml/sdtdatahash" xmlns:w16se="http://schemas.microsoft.com/office/word/2015/wordml/symex" xmlns:wpg="http://schemas.microsoft.com/office/word/2010/wordprocessingGroup" xmlns:wpi="http://schemas.microsoft.com/office/word/2010/wordprocessingInk" xmlns:wne="http://schemas.microsoft.com/office/word/2006/wordml" xmlns:wps="http://schemas.microsoft.com/office/word/2010/wordprocessingShape" mc:Ignorable="w14 w15 w16se w16cid w16 w16cex w16sdtdh wp14">
   <w:abstractNum w:abstractNumId="0" w15:restartNumberingAfterBreak="0">
     <w:nsid w:val="10763061"/>
     <w:multiLevelType w:val="multilevel"/>
@@ -26489,7 +26495,7 @@
 </file>
 
 <file path=word/styles.xml><?xml version="1.0" encoding="utf-8"?>
-<w:styles xmlns:mc="http://schemas.openxmlformats.org/markup-compatibility/2006" xmlns:r="http://schemas.openxmlformats.org/officeDocument/2006/relationships" xmlns:w="http://schemas.openxmlformats.org/wordprocessingml/2006/main" xmlns:w14="http://schemas.microsoft.com/office/word/2010/wordml" xmlns:w15="http://schemas.microsoft.com/office/word/2012/wordml" xmlns:w16cex="http://schemas.microsoft.com/office/word/2018/wordml/cex" xmlns:w16cid="http://schemas.microsoft.com/office/word/2016/wordml/cid" xmlns:w16="http://schemas.microsoft.com/office/word/2018/wordml" xmlns:w16se="http://schemas.microsoft.com/office/word/2015/wordml/symex" mc:Ignorable="w14 w15 w16se w16cid w16 w16cex">
+<w:styles xmlns:mc="http://schemas.openxmlformats.org/markup-compatibility/2006" xmlns:r="http://schemas.openxmlformats.org/officeDocument/2006/relationships" xmlns:w="http://schemas.openxmlformats.org/wordprocessingml/2006/main" xmlns:w14="http://schemas.microsoft.com/office/word/2010/wordml" xmlns:w15="http://schemas.microsoft.com/office/word/2012/wordml" xmlns:w16cex="http://schemas.microsoft.com/office/word/2018/wordml/cex" xmlns:w16cid="http://schemas.microsoft.com/office/word/2016/wordml/cid" xmlns:w16="http://schemas.microsoft.com/office/word/2018/wordml" xmlns:w16sdtdh="http://schemas.microsoft.com/office/word/2020/wordml/sdtdatahash" xmlns:w16se="http://schemas.microsoft.com/office/word/2015/wordml/symex" mc:Ignorable="w14 w15 w16se w16cid w16 w16cex w16sdtdh">
   <w:docDefaults>
     <w:rPrDefault>
       <w:rPr>

--- a/StatsGladwin.docx
+++ b/StatsGladwin.docx
@@ -978,16 +978,7 @@
         <w:t xml:space="preserve"> </w:t>
       </w:r>
       <w:r>
-        <w:t>P</w:t>
-      </w:r>
-      <w:r>
-        <w:t>erhaps we</w:t>
-      </w:r>
-      <w:r>
-        <w:t xml:space="preserve"> could also be</w:t>
-      </w:r>
-      <w:r>
-        <w:t xml:space="preserve"> motivated by insights such as Hannah Arendt’s in The Origins of Totalitarianism: “</w:t>
+        <w:t>Perhaps we could also be motivated by insights such as Hannah Arendt’s in The Origins of Totalitarianism: “</w:t>
       </w:r>
       <w:r>
         <w:rPr>
@@ -997,13 +988,13 @@
         <w:t>The ideal subject of totalitarian rule is not the convinced Nazi or the convinced Communist, but people for whom the distinction between fact and fiction (i.e., the reality of experience) and the distinction between true and false (i.e., the standards of thought) no longer exist.</w:t>
       </w:r>
       <w:r>
-        <w:t xml:space="preserve">” Experimental </w:t>
-      </w:r>
-      <w:r>
-        <w:t xml:space="preserve">and quantitative </w:t>
-      </w:r>
-      <w:r>
-        <w:t>methods can be seen as an evolved way of optimizing our experiences and our standards to distinguish between true and false</w:t>
+        <w:t xml:space="preserve">” Experimental and quantitative methods can be seen as an evolved way of optimizing our experiences and our standards </w:t>
+      </w:r>
+      <w:r>
+        <w:t xml:space="preserve">in order </w:t>
+      </w:r>
+      <w:r>
+        <w:t>to distinguish between true and false</w:t>
       </w:r>
       <w:r>
         <w:t>;</w:t>
@@ -15463,7 +15454,19 @@
         <w:rPr>
           <w:rFonts w:cstheme="minorHAnsi"/>
         </w:rPr>
-        <w:t xml:space="preserve"> sure you understand the link between the x and y column: when x is 0, y = 5 – yes, that’s the offset. If x goes up to 1, y goes up to 5 – yep, 2 extra. And so on.</w:t>
+        <w:t xml:space="preserve"> sure you understand the link between the x and y column: when x is 0, y = 5 – yes, that’s the offset. If x goes up to 1, y goes up to </w:t>
+      </w:r>
+      <w:r>
+        <w:rPr>
+          <w:rFonts w:cstheme="minorHAnsi"/>
+        </w:rPr>
+        <w:t>7</w:t>
+      </w:r>
+      <w:r>
+        <w:rPr>
+          <w:rFonts w:cstheme="minorHAnsi"/>
+        </w:rPr>
+        <w:t xml:space="preserve"> – yep, 2 extra. And so on.</w:t>
       </w:r>
     </w:p>
     <w:p>
